--- a/chapter 1 INTRODUCTION thesis.docx
+++ b/chapter 1 INTRODUCTION thesis.docx
@@ -2437,7 +2437,24 @@
           <w:sz w:val="28"/>
           <w:szCs w:val="28"/>
         </w:rPr>
-        <w:t xml:space="preserve">The equation (5), the so called </w:t>
+        <w:t xml:space="preserve">The equation (5), the </w:t>
+      </w:r>
+      <w:r>
+        <w:rPr>
+          <w:rFonts w:ascii="Times New Roman" w:hAnsi="Times New Roman" w:cs="Times New Roman"/>
+          <w:noProof/>
+          <w:sz w:val="28"/>
+          <w:szCs w:val="28"/>
+        </w:rPr>
+        <w:t>so called</w:t>
+      </w:r>
+      <w:r>
+        <w:rPr>
+          <w:rFonts w:ascii="Times New Roman" w:hAnsi="Times New Roman" w:cs="Times New Roman"/>
+          <w:sz w:val="28"/>
+          <w:szCs w:val="28"/>
+        </w:rPr>
+        <w:t xml:space="preserve"> </w:t>
       </w:r>
       <w:r>
         <w:rPr>
@@ -2592,7 +2609,24 @@
           <w:sz w:val="28"/>
           <w:szCs w:val="28"/>
         </w:rPr>
-        <w:t xml:space="preserve"> group by a hetero atom (oxygen</w:t>
+        <w:t xml:space="preserve"> group by a </w:t>
+      </w:r>
+      <w:r>
+        <w:rPr>
+          <w:rFonts w:ascii="Times New Roman" w:hAnsi="Times New Roman" w:cs="Times New Roman"/>
+          <w:noProof/>
+          <w:sz w:val="28"/>
+          <w:szCs w:val="28"/>
+        </w:rPr>
+        <w:t>hetero atom</w:t>
+      </w:r>
+      <w:r>
+        <w:rPr>
+          <w:rFonts w:ascii="Times New Roman" w:hAnsi="Times New Roman" w:cs="Times New Roman"/>
+          <w:sz w:val="28"/>
+          <w:szCs w:val="28"/>
+        </w:rPr>
+        <w:t xml:space="preserve"> (oxygen</w:t>
       </w:r>
       <w:r>
         <w:rPr>
@@ -3007,6 +3041,7 @@
       <w:r>
         <w:rPr>
           <w:rFonts w:ascii="Times New Roman" w:hAnsi="Times New Roman" w:cs="Times New Roman"/>
+          <w:noProof/>
           <w:sz w:val="28"/>
           <w:szCs w:val="28"/>
         </w:rPr>
@@ -3023,6 +3058,7 @@
       <w:r>
         <w:rPr>
           <w:rFonts w:ascii="Times New Roman" w:hAnsi="Times New Roman" w:cs="Times New Roman"/>
+          <w:noProof/>
           <w:sz w:val="28"/>
           <w:szCs w:val="28"/>
         </w:rPr>
@@ -3291,7 +3327,24 @@
           <w:sz w:val="28"/>
           <w:szCs w:val="28"/>
         </w:rPr>
-        <w:t xml:space="preserve">, in principle, vary continuously as the electron-demanding quality of the reaction center varies, i.e., demanding upon whether </w:t>
+        <w:t xml:space="preserve">, in principle, vary continuously as the electron-demanding quality of the reaction </w:t>
+      </w:r>
+      <w:r>
+        <w:rPr>
+          <w:rFonts w:ascii="Times New Roman" w:hAnsi="Times New Roman" w:cs="Times New Roman"/>
+          <w:noProof/>
+          <w:sz w:val="28"/>
+          <w:szCs w:val="28"/>
+        </w:rPr>
+        <w:t>center</w:t>
+      </w:r>
+      <w:r>
+        <w:rPr>
+          <w:rFonts w:ascii="Times New Roman" w:hAnsi="Times New Roman" w:cs="Times New Roman"/>
+          <w:sz w:val="28"/>
+          <w:szCs w:val="28"/>
+        </w:rPr>
+        <w:t xml:space="preserve"> varies, i.e., demanding upon whether </w:t>
       </w:r>
       <w:r>
         <w:rPr>
@@ -3776,7 +3829,24 @@
           <w:sz w:val="28"/>
           <w:szCs w:val="28"/>
         </w:rPr>
-        <w:t>.   The quantity r is a proportionality constant giving the contribution of the enhanced resonance effect for -R substituents.   If r = 0 the equation is reduced to the simple Hammett equation and if r = 1, it corresponds to a straight forward correlation with σ</w:t>
+        <w:t xml:space="preserve">.   The quantity r is a proportionality constant giving the contribution of the enhanced resonance effect for -R substituents.   If r = 0 the equation is reduced to the simple Hammett equation and if r = 1, it corresponds to a </w:t>
+      </w:r>
+      <w:r>
+        <w:rPr>
+          <w:rFonts w:ascii="Times New Roman" w:hAnsi="Times New Roman" w:cs="Times New Roman"/>
+          <w:noProof/>
+          <w:sz w:val="28"/>
+          <w:szCs w:val="28"/>
+        </w:rPr>
+        <w:t>straight forward</w:t>
+      </w:r>
+      <w:r>
+        <w:rPr>
+          <w:rFonts w:ascii="Times New Roman" w:hAnsi="Times New Roman" w:cs="Times New Roman"/>
+          <w:sz w:val="28"/>
+          <w:szCs w:val="28"/>
+        </w:rPr>
+        <w:t xml:space="preserve"> correlation with σ</w:t>
       </w:r>
       <w:r>
         <w:rPr>
@@ -4361,7 +4431,25 @@
           <w:sz w:val="28"/>
           <w:szCs w:val="28"/>
         </w:rPr>
-        <w:t>effect given</w:t>
+        <w:t xml:space="preserve">effect </w:t>
+      </w:r>
+      <w:r>
+        <w:rPr>
+          <w:rFonts w:ascii="Times New Roman" w:hAnsi="Times New Roman" w:cs="Times New Roman"/>
+          <w:noProof/>
+          <w:sz w:val="28"/>
+          <w:szCs w:val="28"/>
+        </w:rPr>
+        <w:t xml:space="preserve">is </w:t>
+      </w:r>
+      <w:r>
+        <w:rPr>
+          <w:rFonts w:ascii="Times New Roman" w:hAnsi="Times New Roman" w:cs="Times New Roman"/>
+          <w:noProof/>
+          <w:sz w:val="28"/>
+          <w:szCs w:val="28"/>
+        </w:rPr>
+        <w:t>given</w:t>
       </w:r>
       <w:r>
         <w:rPr>
@@ -7185,7 +7273,7 @@
           <w:szCs w:val="28"/>
           <w:vertAlign w:val="subscript"/>
         </w:rPr>
-        <w:t xml:space="preserve">R </w:t>
+        <w:t>R</w:t>
       </w:r>
       <w:r>
         <w:rPr>
@@ -7202,7 +7290,24 @@
           <w:sz w:val="28"/>
           <w:szCs w:val="28"/>
         </w:rPr>
-        <w:t xml:space="preserve"> the inductive and resonance substituent constants α and β are the localized and delocalized compounds and h is the intercept.</w:t>
+        <w:t xml:space="preserve"> the inductive and resonance substituent constants α and β are the localized and delocalized compounds and </w:t>
+      </w:r>
+      <w:r>
+        <w:rPr>
+          <w:rFonts w:ascii="Times New Roman" w:hAnsi="Times New Roman" w:cs="Times New Roman"/>
+          <w:noProof/>
+          <w:sz w:val="28"/>
+          <w:szCs w:val="28"/>
+        </w:rPr>
+        <w:t>h is</w:t>
+      </w:r>
+      <w:r>
+        <w:rPr>
+          <w:rFonts w:ascii="Times New Roman" w:hAnsi="Times New Roman" w:cs="Times New Roman"/>
+          <w:sz w:val="28"/>
+          <w:szCs w:val="28"/>
+        </w:rPr>
+        <w:t xml:space="preserve"> the intercept.</w:t>
       </w:r>
     </w:p>
     <w:p>
@@ -8457,7 +8562,28 @@
           <w:sz w:val="28"/>
           <w:szCs w:val="28"/>
         </w:rPr>
-        <w:t xml:space="preserve">carbons. Thus, electron releasing substituents shield the </w:t>
+        <w:t xml:space="preserve">carbons. Thus, </w:t>
+      </w:r>
+      <w:r>
+        <w:rPr>
+          <w:rFonts w:ascii="TimesNewRoman" w:hAnsi="TimesNewRoman"/>
+          <w:bCs/>
+          <w:noProof/>
+          <w:color w:val="000000"/>
+          <w:sz w:val="28"/>
+          <w:szCs w:val="28"/>
+        </w:rPr>
+        <w:t>electron releasing</w:t>
+      </w:r>
+      <w:r>
+        <w:rPr>
+          <w:rFonts w:ascii="TimesNewRoman" w:hAnsi="TimesNewRoman"/>
+          <w:bCs/>
+          <w:color w:val="000000"/>
+          <w:sz w:val="28"/>
+          <w:szCs w:val="28"/>
+        </w:rPr>
+        <w:t xml:space="preserve"> substituents shield the </w:t>
       </w:r>
       <w:r>
         <w:rPr>
@@ -8501,7 +8627,28 @@
           <w:sz w:val="28"/>
           <w:szCs w:val="28"/>
         </w:rPr>
-        <w:t>carbons while electron attracting substituents have deshielding influence.</w:t>
+        <w:t xml:space="preserve">carbons while </w:t>
+      </w:r>
+      <w:r>
+        <w:rPr>
+          <w:rFonts w:ascii="TimesNewRoman" w:hAnsi="TimesNewRoman"/>
+          <w:bCs/>
+          <w:noProof/>
+          <w:color w:val="000000"/>
+          <w:sz w:val="28"/>
+          <w:szCs w:val="28"/>
+        </w:rPr>
+        <w:t>electron attracting</w:t>
+      </w:r>
+      <w:r>
+        <w:rPr>
+          <w:rFonts w:ascii="TimesNewRoman" w:hAnsi="TimesNewRoman"/>
+          <w:bCs/>
+          <w:color w:val="000000"/>
+          <w:sz w:val="28"/>
+          <w:szCs w:val="28"/>
+        </w:rPr>
+        <w:t xml:space="preserve"> substituents have deshielding influence.</w:t>
       </w:r>
     </w:p>
     <w:p>
@@ -8607,7 +8754,28 @@
           <w:sz w:val="28"/>
           <w:szCs w:val="28"/>
         </w:rPr>
-        <w:t xml:space="preserve">, i.e. electron attracting substituents apparently increase the electron density on the carbon concerned whereas electron releasing substituent decrease it. This phenomenon has been attributed to the polarization of the </w:t>
+        <w:t xml:space="preserve">, i.e. </w:t>
+      </w:r>
+      <w:r>
+        <w:rPr>
+          <w:rFonts w:ascii="TimesNewRoman" w:hAnsi="TimesNewRoman"/>
+          <w:bCs/>
+          <w:noProof/>
+          <w:color w:val="000000"/>
+          <w:sz w:val="28"/>
+          <w:szCs w:val="28"/>
+        </w:rPr>
+        <w:t>electron attracting</w:t>
+      </w:r>
+      <w:r>
+        <w:rPr>
+          <w:rFonts w:ascii="TimesNewRoman" w:hAnsi="TimesNewRoman"/>
+          <w:bCs/>
+          <w:color w:val="000000"/>
+          <w:sz w:val="28"/>
+          <w:szCs w:val="28"/>
+        </w:rPr>
+        <w:t xml:space="preserve"> substituents apparently increase the electron density on the carbon concerned whereas electron releasing substituent decrease it. This phenomenon has been attributed to the polarization of the </w:t>
       </w:r>
       <w:r>
         <w:rPr>
@@ -8882,7 +9050,50 @@
           <w:sz w:val="28"/>
           <w:szCs w:val="28"/>
         </w:rPr>
-        <w:t xml:space="preserve">The proton chemical shifts are influenced by magnetic anisotropies of neighboring groups and by intermolecular (e.g. solvent) effects. In contrast with </w:t>
+        <w:t xml:space="preserve">The proton chemical shifts are influenced by magnetic anisotropies of </w:t>
+      </w:r>
+      <w:r>
+        <w:rPr>
+          <w:rFonts w:ascii="TimesNewRoman" w:hAnsi="TimesNewRoman"/>
+          <w:bCs/>
+          <w:noProof/>
+          <w:color w:val="000000"/>
+          <w:sz w:val="28"/>
+          <w:szCs w:val="28"/>
+        </w:rPr>
+        <w:t>neighbo</w:t>
+      </w:r>
+      <w:r>
+        <w:rPr>
+          <w:rFonts w:ascii="TimesNewRoman" w:hAnsi="TimesNewRoman"/>
+          <w:bCs/>
+          <w:noProof/>
+          <w:color w:val="000000"/>
+          <w:sz w:val="28"/>
+          <w:szCs w:val="28"/>
+        </w:rPr>
+        <w:t>u</w:t>
+      </w:r>
+      <w:r>
+        <w:rPr>
+          <w:rFonts w:ascii="TimesNewRoman" w:hAnsi="TimesNewRoman"/>
+          <w:bCs/>
+          <w:noProof/>
+          <w:color w:val="000000"/>
+          <w:sz w:val="28"/>
+          <w:szCs w:val="28"/>
+        </w:rPr>
+        <w:t>ring</w:t>
+      </w:r>
+      <w:r>
+        <w:rPr>
+          <w:rFonts w:ascii="TimesNewRoman" w:hAnsi="TimesNewRoman"/>
+          <w:bCs/>
+          <w:color w:val="000000"/>
+          <w:sz w:val="28"/>
+          <w:szCs w:val="28"/>
+        </w:rPr>
+        <w:t xml:space="preserve"> groups and by intermolecular (e.g. solvent) effects. In contrast with </w:t>
       </w:r>
       <w:r>
         <w:rPr>
@@ -9438,7 +9649,28 @@
           <w:sz w:val="28"/>
           <w:szCs w:val="28"/>
         </w:rPr>
-        <w:t>of mono substituted benzenes have met with varied success</w:t>
+        <w:t xml:space="preserve">of </w:t>
+      </w:r>
+      <w:r>
+        <w:rPr>
+          <w:rFonts w:ascii="TimesNewRoman" w:hAnsi="TimesNewRoman"/>
+          <w:bCs/>
+          <w:noProof/>
+          <w:color w:val="000000"/>
+          <w:sz w:val="28"/>
+          <w:szCs w:val="28"/>
+        </w:rPr>
+        <w:t>mono substituted</w:t>
+      </w:r>
+      <w:r>
+        <w:rPr>
+          <w:rFonts w:ascii="TimesNewRoman" w:hAnsi="TimesNewRoman"/>
+          <w:bCs/>
+          <w:color w:val="000000"/>
+          <w:sz w:val="28"/>
+          <w:szCs w:val="28"/>
+        </w:rPr>
+        <w:t xml:space="preserve"> benzenes have met with varied success</w:t>
       </w:r>
       <w:r>
         <w:rPr>
@@ -9554,12 +9786,24 @@
           <w:sz w:val="28"/>
           <w:szCs w:val="28"/>
         </w:rPr>
-        <w:t xml:space="preserve">) values of </w:t>
-      </w:r>
-      <w:r>
-        <w:rPr>
-          <w:rFonts w:ascii="TimesNewRoman" w:hAnsi="TimesNewRoman"/>
-          <w:bCs/>
+        <w:t xml:space="preserve">) values </w:t>
+      </w:r>
+      <w:r>
+        <w:rPr>
+          <w:rFonts w:ascii="TimesNewRoman" w:hAnsi="TimesNewRoman"/>
+          <w:bCs/>
+          <w:noProof/>
+          <w:color w:val="000000"/>
+          <w:sz w:val="28"/>
+          <w:szCs w:val="28"/>
+        </w:rPr>
+        <w:t>of</w:t>
+      </w:r>
+      <w:r>
+        <w:rPr>
+          <w:rFonts w:ascii="TimesNewRoman" w:hAnsi="TimesNewRoman"/>
+          <w:bCs/>
+          <w:noProof/>
           <w:color w:val="000000"/>
           <w:sz w:val="28"/>
           <w:szCs w:val="28"/>
@@ -9570,6 +9814,7 @@
         <w:rPr>
           <w:rFonts w:ascii="TimesNewRoman" w:hAnsi="TimesNewRoman"/>
           <w:bCs/>
+          <w:noProof/>
           <w:color w:val="000000"/>
           <w:sz w:val="28"/>
           <w:szCs w:val="28"/>
@@ -9580,6 +9825,7 @@
         <w:rPr>
           <w:rFonts w:ascii="TimesNewRoman" w:hAnsi="TimesNewRoman"/>
           <w:bCs/>
+          <w:noProof/>
           <w:color w:val="000000"/>
           <w:sz w:val="28"/>
           <w:szCs w:val="28"/>
@@ -9590,16 +9836,18 @@
         <w:rPr>
           <w:rFonts w:ascii="TimesNewRoman" w:hAnsi="TimesNewRoman"/>
           <w:bCs/>
-          <w:color w:val="000000"/>
-          <w:sz w:val="28"/>
-          <w:szCs w:val="28"/>
-        </w:rPr>
-        <w:t xml:space="preserve">substituents </w:t>
-      </w:r>
-      <w:r>
-        <w:rPr>
-          <w:rFonts w:ascii="TimesNewRoman" w:hAnsi="TimesNewRoman"/>
-          <w:bCs/>
+          <w:noProof/>
+          <w:color w:val="000000"/>
+          <w:sz w:val="28"/>
+          <w:szCs w:val="28"/>
+        </w:rPr>
+        <w:t>substituents</w:t>
+      </w:r>
+      <w:r>
+        <w:rPr>
+          <w:rFonts w:ascii="TimesNewRoman" w:hAnsi="TimesNewRoman"/>
+          <w:bCs/>
+          <w:noProof/>
           <w:color w:val="000000"/>
           <w:sz w:val="28"/>
           <w:szCs w:val="28"/>
@@ -9610,6 +9858,7 @@
         <w:rPr>
           <w:rFonts w:ascii="TimesNewRoman" w:hAnsi="TimesNewRoman"/>
           <w:bCs/>
+          <w:noProof/>
           <w:color w:val="000000"/>
           <w:sz w:val="28"/>
           <w:szCs w:val="28"/>
@@ -9620,6 +9869,7 @@
         <w:rPr>
           <w:rFonts w:ascii="TimesNewRoman" w:hAnsi="TimesNewRoman"/>
           <w:bCs/>
+          <w:noProof/>
           <w:color w:val="000000"/>
           <w:sz w:val="28"/>
           <w:szCs w:val="28"/>
@@ -9635,12 +9885,13 @@
           <w:sz w:val="28"/>
           <w:szCs w:val="28"/>
         </w:rPr>
-        <w:t>non-bonding</w:t>
-      </w:r>
-      <w:r>
-        <w:rPr>
-          <w:rFonts w:ascii="TimesNewRoman" w:hAnsi="TimesNewRoman"/>
-          <w:bCs/>
+        <w:t xml:space="preserve">non-bonding </w:t>
+      </w:r>
+      <w:r>
+        <w:rPr>
+          <w:rFonts w:ascii="TimesNewRoman" w:hAnsi="TimesNewRoman"/>
+          <w:bCs/>
+          <w:noProof/>
           <w:color w:val="000000"/>
           <w:sz w:val="28"/>
           <w:szCs w:val="28"/>
@@ -9651,6 +9902,18 @@
         <w:rPr>
           <w:rFonts w:ascii="TimesNewRoman" w:hAnsi="TimesNewRoman"/>
           <w:bCs/>
+          <w:noProof/>
+          <w:color w:val="000000"/>
+          <w:sz w:val="28"/>
+          <w:szCs w:val="28"/>
+        </w:rPr>
+        <w:t xml:space="preserve">electron </w:t>
+      </w:r>
+      <w:r>
+        <w:rPr>
+          <w:rFonts w:ascii="TimesNewRoman" w:hAnsi="TimesNewRoman"/>
+          <w:bCs/>
+          <w:noProof/>
           <w:color w:val="000000"/>
           <w:sz w:val="28"/>
           <w:szCs w:val="28"/>
@@ -9661,16 +9924,18 @@
         <w:rPr>
           <w:rFonts w:ascii="TimesNewRoman" w:hAnsi="TimesNewRoman"/>
           <w:bCs/>
-          <w:color w:val="000000"/>
-          <w:sz w:val="28"/>
-          <w:szCs w:val="28"/>
-        </w:rPr>
-        <w:t xml:space="preserve">electron </w:t>
-      </w:r>
-      <w:r>
-        <w:rPr>
-          <w:rFonts w:ascii="TimesNewRoman" w:hAnsi="TimesNewRoman"/>
-          <w:bCs/>
+          <w:noProof/>
+          <w:color w:val="000000"/>
+          <w:sz w:val="28"/>
+          <w:szCs w:val="28"/>
+        </w:rPr>
+        <w:t xml:space="preserve">pairs </w:t>
+      </w:r>
+      <w:r>
+        <w:rPr>
+          <w:rFonts w:ascii="TimesNewRoman" w:hAnsi="TimesNewRoman"/>
+          <w:bCs/>
+          <w:noProof/>
           <w:color w:val="000000"/>
           <w:sz w:val="28"/>
           <w:szCs w:val="28"/>
@@ -9681,16 +9946,18 @@
         <w:rPr>
           <w:rFonts w:ascii="TimesNewRoman" w:hAnsi="TimesNewRoman"/>
           <w:bCs/>
-          <w:color w:val="000000"/>
-          <w:sz w:val="28"/>
-          <w:szCs w:val="28"/>
-        </w:rPr>
-        <w:t xml:space="preserve">pairs </w:t>
-      </w:r>
-      <w:r>
-        <w:rPr>
-          <w:rFonts w:ascii="TimesNewRoman" w:hAnsi="TimesNewRoman"/>
-          <w:bCs/>
+          <w:noProof/>
+          <w:color w:val="000000"/>
+          <w:sz w:val="28"/>
+          <w:szCs w:val="28"/>
+        </w:rPr>
+        <w:t xml:space="preserve">correlate </w:t>
+      </w:r>
+      <w:r>
+        <w:rPr>
+          <w:rFonts w:ascii="TimesNewRoman" w:hAnsi="TimesNewRoman"/>
+          <w:bCs/>
+          <w:noProof/>
           <w:color w:val="000000"/>
           <w:sz w:val="28"/>
           <w:szCs w:val="28"/>
@@ -9701,16 +9968,18 @@
         <w:rPr>
           <w:rFonts w:ascii="TimesNewRoman" w:hAnsi="TimesNewRoman"/>
           <w:bCs/>
-          <w:color w:val="000000"/>
-          <w:sz w:val="28"/>
-          <w:szCs w:val="28"/>
-        </w:rPr>
-        <w:t xml:space="preserve">correlate </w:t>
-      </w:r>
-      <w:r>
-        <w:rPr>
-          <w:rFonts w:ascii="TimesNewRoman" w:hAnsi="TimesNewRoman"/>
-          <w:bCs/>
+          <w:noProof/>
+          <w:color w:val="000000"/>
+          <w:sz w:val="28"/>
+          <w:szCs w:val="28"/>
+        </w:rPr>
+        <w:t xml:space="preserve">well </w:t>
+      </w:r>
+      <w:r>
+        <w:rPr>
+          <w:rFonts w:ascii="TimesNewRoman" w:hAnsi="TimesNewRoman"/>
+          <w:bCs/>
+          <w:noProof/>
           <w:color w:val="000000"/>
           <w:sz w:val="28"/>
           <w:szCs w:val="28"/>
@@ -9721,31 +9990,22 @@
         <w:rPr>
           <w:rFonts w:ascii="TimesNewRoman" w:hAnsi="TimesNewRoman"/>
           <w:bCs/>
-          <w:color w:val="000000"/>
-          <w:sz w:val="28"/>
-          <w:szCs w:val="28"/>
-        </w:rPr>
-        <w:t xml:space="preserve">well </w:t>
-      </w:r>
-      <w:r>
-        <w:rPr>
-          <w:rFonts w:ascii="TimesNewRoman" w:hAnsi="TimesNewRoman"/>
-          <w:bCs/>
-          <w:color w:val="000000"/>
-          <w:sz w:val="28"/>
-          <w:szCs w:val="28"/>
-        </w:rPr>
-        <w:t xml:space="preserve"> </w:t>
-      </w:r>
-      <w:r>
-        <w:rPr>
-          <w:rFonts w:ascii="TimesNewRoman" w:hAnsi="TimesNewRoman"/>
-          <w:bCs/>
-          <w:color w:val="000000"/>
-          <w:sz w:val="28"/>
-          <w:szCs w:val="28"/>
-        </w:rPr>
-        <w:t>with       σ</w:t>
+          <w:noProof/>
+          <w:color w:val="000000"/>
+          <w:sz w:val="28"/>
+          <w:szCs w:val="28"/>
+        </w:rPr>
+        <w:t>with</w:t>
+      </w:r>
+      <w:r>
+        <w:rPr>
+          <w:rFonts w:ascii="TimesNewRoman" w:hAnsi="TimesNewRoman"/>
+          <w:bCs/>
+          <w:color w:val="000000"/>
+          <w:sz w:val="28"/>
+          <w:szCs w:val="28"/>
+        </w:rPr>
+        <w:t xml:space="preserve">       σ</w:t>
       </w:r>
       <w:r>
         <w:rPr>
@@ -12344,7 +12604,28 @@
           <w:sz w:val="28"/>
           <w:szCs w:val="28"/>
         </w:rPr>
-        <w:t xml:space="preserve">values which are position-dependent, give a direct measure of the relative transmission of inductive and resonance effects. The DSP method represents a general approach for the correlation of substituent effects over a large range of different data sets. The generality is due to the independence of the </w:t>
+        <w:t xml:space="preserve">values which are position-dependent, give a direct measure of the relative transmission of inductive and resonance effects. The DSP method represents a general approach for the correlation of substituent effects over a large range of different </w:t>
+      </w:r>
+      <w:r>
+        <w:rPr>
+          <w:rFonts w:ascii="TimesNewRoman" w:hAnsi="TimesNewRoman"/>
+          <w:bCs/>
+          <w:noProof/>
+          <w:color w:val="000000"/>
+          <w:sz w:val="28"/>
+          <w:szCs w:val="28"/>
+        </w:rPr>
+        <w:t>data sets</w:t>
+      </w:r>
+      <w:r>
+        <w:rPr>
+          <w:rFonts w:ascii="TimesNewRoman" w:hAnsi="TimesNewRoman"/>
+          <w:bCs/>
+          <w:color w:val="000000"/>
+          <w:sz w:val="28"/>
+          <w:szCs w:val="28"/>
+        </w:rPr>
+        <w:t xml:space="preserve">. The generality is due to the independence of the </w:t>
       </w:r>
       <w:r>
         <w:rPr>
@@ -13341,7 +13622,24 @@
           <w:sz w:val="28"/>
           <w:szCs w:val="28"/>
         </w:rPr>
-        <w:t>and also from electrostatic effects experienced at the reaction center due to</w:t>
+        <w:t xml:space="preserve">and also from electrostatic effects experienced at the reaction </w:t>
+      </w:r>
+      <w:r>
+        <w:rPr>
+          <w:rFonts w:ascii="Times New Roman" w:hAnsi="Times New Roman" w:cs="Times New Roman"/>
+          <w:noProof/>
+          <w:sz w:val="28"/>
+          <w:szCs w:val="28"/>
+        </w:rPr>
+        <w:t>center</w:t>
+      </w:r>
+      <w:r>
+        <w:rPr>
+          <w:rFonts w:ascii="Times New Roman" w:hAnsi="Times New Roman" w:cs="Times New Roman"/>
+          <w:sz w:val="28"/>
+          <w:szCs w:val="28"/>
+        </w:rPr>
+        <w:t xml:space="preserve"> due to</w:t>
       </w:r>
       <w:r>
         <w:rPr>
@@ -13558,7 +13856,16 @@
           <w:sz w:val="28"/>
           <w:szCs w:val="28"/>
         </w:rPr>
-        <w:t xml:space="preserve"> can influence the reaction center</w:t>
+        <w:t xml:space="preserve"> can influence the reaction </w:t>
+      </w:r>
+      <w:r>
+        <w:rPr>
+          <w:rFonts w:ascii="Times New Roman" w:hAnsi="Times New Roman" w:cs="Times New Roman"/>
+          <w:noProof/>
+          <w:sz w:val="28"/>
+          <w:szCs w:val="28"/>
+        </w:rPr>
+        <w:t>center</w:t>
       </w:r>
       <w:r>
         <w:rPr>
@@ -13652,7 +13959,26 @@
           <w:sz w:val="28"/>
           <w:szCs w:val="28"/>
         </w:rPr>
-        <w:t xml:space="preserve">                                                           </w:t>
+        <w:t xml:space="preserve">        </w:t>
+      </w:r>
+    </w:p>
+    <w:p>
+      <w:pPr>
+        <w:spacing w:after="0" w:line="480" w:lineRule="auto"/>
+        <w:jc w:val="both"/>
+        <w:rPr>
+          <w:rFonts w:ascii="Times New Roman" w:hAnsi="Times New Roman" w:cs="Times New Roman"/>
+          <w:sz w:val="28"/>
+          <w:szCs w:val="28"/>
+        </w:rPr>
+      </w:pPr>
+      <w:r>
+        <w:rPr>
+          <w:rFonts w:ascii="Times New Roman" w:hAnsi="Times New Roman" w:cs="Times New Roman"/>
+          <w:sz w:val="28"/>
+          <w:szCs w:val="28"/>
+        </w:rPr>
+        <w:t xml:space="preserve">                                                   </w:t>
       </w:r>
     </w:p>
     <w:p>
@@ -13686,10 +14012,10 @@
             <v:path o:extrusionok="f" gradientshapeok="t" o:connecttype="rect"/>
             <o:lock v:ext="edit" aspectratio="t"/>
           </v:shapetype>
-          <v:shape id="_x0000_i1089" type="#_x0000_t75" style="width:171pt;height:36.75pt" o:ole="">
+          <v:shape id="_x0000_i1025" type="#_x0000_t75" style="width:171pt;height:36.75pt" o:ole="">
             <v:imagedata r:id="rId7" o:title=""/>
           </v:shape>
-          <o:OLEObject Type="Embed" ProgID="ChemDraw.Document.6.0" ShapeID="_x0000_i1089" DrawAspect="Content" ObjectID="_1572105735" r:id="rId8"/>
+          <o:OLEObject Type="Embed" ProgID="ChemDraw.Document.6.0" ShapeID="_x0000_i1025" DrawAspect="Content" ObjectID="_1572239818" r:id="rId8"/>
         </w:object>
       </w:r>
     </w:p>
@@ -13772,7 +14098,7 @@
           <v:shape id="_x0000_i1026" type="#_x0000_t75" style="width:288.75pt;height:135pt" o:ole="">
             <v:imagedata r:id="rId9" o:title=""/>
           </v:shape>
-          <o:OLEObject Type="Embed" ProgID="ChemDraw.Document.6.0" ShapeID="_x0000_i1026" DrawAspect="Content" ObjectID="_1572105736" r:id="rId10"/>
+          <o:OLEObject Type="Embed" ProgID="ChemDraw.Document.6.0" ShapeID="_x0000_i1026" DrawAspect="Content" ObjectID="_1572239819" r:id="rId10"/>
         </w:object>
       </w:r>
     </w:p>
@@ -14366,7 +14692,7 @@
           <v:shape id="_x0000_i1027" type="#_x0000_t75" style="width:447.75pt;height:109.5pt" o:ole="">
             <v:imagedata r:id="rId11" o:title=""/>
           </v:shape>
-          <o:OLEObject Type="Embed" ProgID="ChemDraw.Document.6.0" ShapeID="_x0000_i1027" DrawAspect="Content" ObjectID="_1572105737" r:id="rId12"/>
+          <o:OLEObject Type="Embed" ProgID="ChemDraw.Document.6.0" ShapeID="_x0000_i1027" DrawAspect="Content" ObjectID="_1572239820" r:id="rId12"/>
         </w:object>
       </w:r>
     </w:p>
@@ -14577,7 +14903,7 @@
           <v:shape id="_x0000_i1028" type="#_x0000_t75" style="width:83.25pt;height:115.5pt" o:ole="">
             <v:imagedata r:id="rId13" o:title=""/>
           </v:shape>
-          <o:OLEObject Type="Embed" ProgID="ChemDraw.Document.6.0" ShapeID="_x0000_i1028" DrawAspect="Content" ObjectID="_1572105738" r:id="rId14"/>
+          <o:OLEObject Type="Embed" ProgID="ChemDraw.Document.6.0" ShapeID="_x0000_i1028" DrawAspect="Content" ObjectID="_1572239821" r:id="rId14"/>
         </w:object>
       </w:r>
     </w:p>
@@ -14769,7 +15095,42 @@
           <w:szCs w:val="28"/>
         </w:rPr>
         <w:br/>
-        <w:t xml:space="preserve">different form </w:t>
+        <w:t xml:space="preserve">different </w:t>
+      </w:r>
+      <w:r>
+        <w:rPr>
+          <w:rFonts w:ascii="Times New Roman" w:hAnsi="Times New Roman" w:cs="Times New Roman"/>
+          <w:noProof/>
+          <w:sz w:val="28"/>
+          <w:szCs w:val="28"/>
+        </w:rPr>
+        <w:t>f</w:t>
+      </w:r>
+      <w:r>
+        <w:rPr>
+          <w:rFonts w:ascii="Times New Roman" w:hAnsi="Times New Roman" w:cs="Times New Roman"/>
+          <w:noProof/>
+          <w:sz w:val="28"/>
+          <w:szCs w:val="28"/>
+        </w:rPr>
+        <w:t>ro</w:t>
+      </w:r>
+      <w:r>
+        <w:rPr>
+          <w:rFonts w:ascii="Times New Roman" w:hAnsi="Times New Roman" w:cs="Times New Roman"/>
+          <w:noProof/>
+          <w:sz w:val="28"/>
+          <w:szCs w:val="28"/>
+        </w:rPr>
+        <w:t>m</w:t>
+      </w:r>
+      <w:r>
+        <w:rPr>
+          <w:rFonts w:ascii="Times New Roman" w:hAnsi="Times New Roman" w:cs="Times New Roman"/>
+          <w:sz w:val="28"/>
+          <w:szCs w:val="28"/>
+        </w:rPr>
+        <w:t xml:space="preserve"> </w:t>
       </w:r>
       <w:r>
         <w:rPr>
@@ -14886,7 +15247,7 @@
           <v:shape id="_x0000_i1029" type="#_x0000_t75" style="width:114pt;height:119.25pt" o:ole="">
             <v:imagedata r:id="rId15" o:title=""/>
           </v:shape>
-          <o:OLEObject Type="Embed" ProgID="ChemDraw.Document.6.0" ShapeID="_x0000_i1029" DrawAspect="Content" ObjectID="_1572105739" r:id="rId16"/>
+          <o:OLEObject Type="Embed" ProgID="ChemDraw.Document.6.0" ShapeID="_x0000_i1029" DrawAspect="Content" ObjectID="_1572239822" r:id="rId16"/>
         </w:object>
       </w:r>
     </w:p>
@@ -15060,7 +15421,24 @@
           <w:sz w:val="28"/>
           <w:szCs w:val="28"/>
         </w:rPr>
-        <w:t>must possess a p- or π</w:t>
+        <w:t xml:space="preserve">must possess </w:t>
+      </w:r>
+      <w:r>
+        <w:rPr>
+          <w:rFonts w:ascii="Times New Roman" w:hAnsi="Times New Roman" w:cs="Times New Roman"/>
+          <w:noProof/>
+          <w:sz w:val="28"/>
+          <w:szCs w:val="28"/>
+        </w:rPr>
+        <w:t>a p</w:t>
+      </w:r>
+      <w:r>
+        <w:rPr>
+          <w:rFonts w:ascii="Times New Roman" w:hAnsi="Times New Roman" w:cs="Times New Roman"/>
+          <w:sz w:val="28"/>
+          <w:szCs w:val="28"/>
+        </w:rPr>
+        <w:t>- or π</w:t>
       </w:r>
       <w:r>
         <w:rPr>
@@ -15304,14 +15682,12 @@
       </w:pPr>
       <w:r>
         <w:object w:dxaOrig="6242" w:dyaOrig="4315">
-          <v:shape id="_x0000_i1090" type="#_x0000_t75" style="width:270pt;height:188.25pt" o:ole="">
+          <v:shape id="_x0000_i1030" type="#_x0000_t75" style="width:270pt;height:188.25pt" o:ole="">
             <v:imagedata r:id="rId17" o:title=""/>
           </v:shape>
-          <o:OLEObject Type="Embed" ProgID="ChemDraw.Document.6.0" ShapeID="_x0000_i1090" DrawAspect="Content" ObjectID="_1572105740" r:id="rId18"/>
+          <o:OLEObject Type="Embed" ProgID="ChemDraw.Document.6.0" ShapeID="_x0000_i1030" DrawAspect="Content" ObjectID="_1572239823" r:id="rId18"/>
         </w:object>
       </w:r>
-      <w:bookmarkStart w:id="0" w:name="_GoBack"/>
-      <w:bookmarkEnd w:id="0"/>
     </w:p>
     <w:p>
       <w:pPr>
@@ -15502,7 +15878,7 @@
           <v:shape id="_x0000_i1031" type="#_x0000_t75" style="width:292.5pt;height:232.5pt" o:ole="">
             <v:imagedata r:id="rId19" o:title=""/>
           </v:shape>
-          <o:OLEObject Type="Embed" ProgID="ChemDraw.Document.6.0" ShapeID="_x0000_i1031" DrawAspect="Content" ObjectID="_1572105741" r:id="rId20"/>
+          <o:OLEObject Type="Embed" ProgID="ChemDraw.Document.6.0" ShapeID="_x0000_i1031" DrawAspect="Content" ObjectID="_1572239824" r:id="rId20"/>
         </w:object>
       </w:r>
     </w:p>
@@ -15882,7 +16258,7 @@
           <v:shape id="_x0000_i1032" type="#_x0000_t75" style="width:138.75pt;height:1in" o:ole="">
             <v:imagedata r:id="rId21" o:title=""/>
           </v:shape>
-          <o:OLEObject Type="Embed" ProgID="ChemDraw.Document.6.0" ShapeID="_x0000_i1032" DrawAspect="Content" ObjectID="_1572105742" r:id="rId22"/>
+          <o:OLEObject Type="Embed" ProgID="ChemDraw.Document.6.0" ShapeID="_x0000_i1032" DrawAspect="Content" ObjectID="_1572239825" r:id="rId22"/>
         </w:object>
       </w:r>
     </w:p>
@@ -16110,15 +16486,24 @@
           <w:sz w:val="28"/>
           <w:szCs w:val="28"/>
         </w:rPr>
-        <w:t xml:space="preserve"> transfer</w:t>
-      </w:r>
-      <w:r>
-        <w:rPr>
-          <w:rFonts w:ascii="Times New Roman" w:hAnsi="Times New Roman" w:cs="Times New Roman"/>
-          <w:sz w:val="28"/>
-          <w:szCs w:val="28"/>
-        </w:rPr>
-        <w:t xml:space="preserve"> ability.</w:t>
+        <w:t xml:space="preserve"> </w:t>
+      </w:r>
+      <w:r>
+        <w:rPr>
+          <w:rFonts w:ascii="Times New Roman" w:hAnsi="Times New Roman" w:cs="Times New Roman"/>
+          <w:noProof/>
+          <w:sz w:val="28"/>
+          <w:szCs w:val="28"/>
+        </w:rPr>
+        <w:t>transfer ability</w:t>
+      </w:r>
+      <w:r>
+        <w:rPr>
+          <w:rFonts w:ascii="Times New Roman" w:hAnsi="Times New Roman" w:cs="Times New Roman"/>
+          <w:sz w:val="28"/>
+          <w:szCs w:val="28"/>
+        </w:rPr>
+        <w:t>.</w:t>
       </w:r>
     </w:p>
     <w:p>
@@ -16283,10 +16668,29 @@
       <w:r>
         <w:rPr>
           <w:rFonts w:ascii="Times New Roman" w:hAnsi="Times New Roman" w:cs="Times New Roman"/>
-          <w:sz w:val="28"/>
-          <w:szCs w:val="28"/>
-        </w:rPr>
-        <w:t>thirty five</w:t>
+          <w:noProof/>
+          <w:sz w:val="28"/>
+          <w:szCs w:val="28"/>
+        </w:rPr>
+        <w:t>thirty</w:t>
+      </w:r>
+      <w:r>
+        <w:rPr>
+          <w:rFonts w:ascii="Times New Roman" w:hAnsi="Times New Roman" w:cs="Times New Roman"/>
+          <w:noProof/>
+          <w:sz w:val="28"/>
+          <w:szCs w:val="28"/>
+        </w:rPr>
+        <w:t>-</w:t>
+      </w:r>
+      <w:r>
+        <w:rPr>
+          <w:rFonts w:ascii="Times New Roman" w:hAnsi="Times New Roman" w:cs="Times New Roman"/>
+          <w:noProof/>
+          <w:sz w:val="28"/>
+          <w:szCs w:val="28"/>
+        </w:rPr>
+        <w:t>five</w:t>
       </w:r>
       <w:r>
         <w:rPr>
@@ -16550,7 +16954,24 @@
           <w:szCs w:val="28"/>
         </w:rPr>
         <w:tab/>
-        <w:t xml:space="preserve">In the reaction series of the type x-Ar-R, if R is the electroactive group and X is the substituent in </w:t>
+        <w:t>In the reaction series of the type x-</w:t>
+      </w:r>
+      <w:r>
+        <w:rPr>
+          <w:rFonts w:ascii="Times New Roman" w:hAnsi="Times New Roman" w:cs="Times New Roman"/>
+          <w:noProof/>
+          <w:sz w:val="28"/>
+          <w:szCs w:val="28"/>
+        </w:rPr>
+        <w:t>Ar-R</w:t>
+      </w:r>
+      <w:r>
+        <w:rPr>
+          <w:rFonts w:ascii="Times New Roman" w:hAnsi="Times New Roman" w:cs="Times New Roman"/>
+          <w:sz w:val="28"/>
+          <w:szCs w:val="28"/>
+        </w:rPr>
+        <w:t xml:space="preserve">, if R is the electroactive group and X is the substituent in </w:t>
       </w:r>
       <w:r>
         <w:rPr>
@@ -16568,7 +16989,33 @@
           <w:sz w:val="28"/>
           <w:szCs w:val="28"/>
         </w:rPr>
-        <w:t xml:space="preserve">- of </w:t>
+        <w:t xml:space="preserve">- </w:t>
+      </w:r>
+      <w:r>
+        <w:rPr>
+          <w:rFonts w:ascii="Times New Roman" w:hAnsi="Times New Roman" w:cs="Times New Roman"/>
+          <w:noProof/>
+          <w:sz w:val="28"/>
+          <w:szCs w:val="28"/>
+        </w:rPr>
+        <w:t>o</w:t>
+      </w:r>
+      <w:r>
+        <w:rPr>
+          <w:rFonts w:ascii="Times New Roman" w:hAnsi="Times New Roman" w:cs="Times New Roman"/>
+          <w:noProof/>
+          <w:sz w:val="28"/>
+          <w:szCs w:val="28"/>
+        </w:rPr>
+        <w:t>r</w:t>
+      </w:r>
+      <w:r>
+        <w:rPr>
+          <w:rFonts w:ascii="Times New Roman" w:hAnsi="Times New Roman" w:cs="Times New Roman"/>
+          <w:sz w:val="28"/>
+          <w:szCs w:val="28"/>
+        </w:rPr>
+        <w:t xml:space="preserve"> </w:t>
       </w:r>
       <w:r>
         <w:rPr>
@@ -17076,7 +17523,44 @@
           <w:szCs w:val="28"/>
         </w:rPr>
         <w:tab/>
-        <w:t>There are many articles that deal with the theory and practice of modern voltammetry in depth.</w:t>
+        <w:t xml:space="preserve">There are many articles that deal with the theory and practice of modern voltammetry </w:t>
+      </w:r>
+      <w:r>
+        <w:rPr>
+          <w:rFonts w:ascii="Times New Roman" w:hAnsi="Times New Roman" w:cs="Times New Roman"/>
+          <w:noProof/>
+          <w:sz w:val="28"/>
+          <w:szCs w:val="28"/>
+        </w:rPr>
+        <w:t>in</w:t>
+      </w:r>
+      <w:bookmarkStart w:id="0" w:name="_GoBack"/>
+      <w:bookmarkEnd w:id="0"/>
+      <w:r>
+        <w:rPr>
+          <w:rFonts w:ascii="Times New Roman" w:hAnsi="Times New Roman" w:cs="Times New Roman"/>
+          <w:noProof/>
+          <w:sz w:val="28"/>
+          <w:szCs w:val="28"/>
+        </w:rPr>
+        <w:t>-</w:t>
+      </w:r>
+      <w:r>
+        <w:rPr>
+          <w:rFonts w:ascii="Times New Roman" w:hAnsi="Times New Roman" w:cs="Times New Roman"/>
+          <w:noProof/>
+          <w:sz w:val="28"/>
+          <w:szCs w:val="28"/>
+        </w:rPr>
+        <w:t>depth</w:t>
+      </w:r>
+      <w:r>
+        <w:rPr>
+          <w:rFonts w:ascii="Times New Roman" w:hAnsi="Times New Roman" w:cs="Times New Roman"/>
+          <w:sz w:val="28"/>
+          <w:szCs w:val="28"/>
+        </w:rPr>
+        <w:t>.</w:t>
       </w:r>
       <w:r>
         <w:rPr>
@@ -18116,7 +18600,7 @@
 </file>
 
 <file path=customXml/itemProps1.xml><?xml version="1.0" encoding="utf-8"?>
-<ds:datastoreItem xmlns:ds="http://schemas.openxmlformats.org/officeDocument/2006/customXml" ds:itemID="{71F73D86-E440-490D-8713-1B6186607890}">
+<ds:datastoreItem xmlns:ds="http://schemas.openxmlformats.org/officeDocument/2006/customXml" ds:itemID="{6ADE4E35-3C43-46B4-A3B2-BD36F8D8C6DC}">
   <ds:schemaRefs>
     <ds:schemaRef ds:uri="http://schemas.openxmlformats.org/officeDocument/2006/bibliography"/>
   </ds:schemaRefs>

--- a/chapter 1 INTRODUCTION thesis.docx
+++ b/chapter 1 INTRODUCTION thesis.docx
@@ -14557,10 +14557,10 @@
             <v:path o:extrusionok="f" gradientshapeok="t" o:connecttype="rect"/>
             <o:lock v:ext="edit" aspectratio="t"/>
           </v:shapetype>
-          <v:shape id="_x0000_i1025" type="#_x0000_t75" style="width:171pt;height:36.75pt" o:ole="">
+          <v:shape id="_x0000_i1036" type="#_x0000_t75" style="width:171pt;height:36.75pt" o:ole="">
             <v:imagedata r:id="rId7" o:title=""/>
           </v:shape>
-          <o:OLEObject Type="Embed" ProgID="ChemDraw.Document.6.0" ShapeID="_x0000_i1025" DrawAspect="Content" ObjectID="_1572785940" r:id="rId8"/>
+          <o:OLEObject Type="Embed" ProgID="ChemDraw.Document.6.0" ShapeID="_x0000_i1036" DrawAspect="Content" ObjectID="_1573323488" r:id="rId8"/>
         </w:object>
       </w:r>
     </w:p>
@@ -14643,7 +14643,7 @@
           <v:shape id="_x0000_i1026" type="#_x0000_t75" style="width:288.75pt;height:135pt" o:ole="">
             <v:imagedata r:id="rId9" o:title=""/>
           </v:shape>
-          <o:OLEObject Type="Embed" ProgID="ChemDraw.Document.6.0" ShapeID="_x0000_i1026" DrawAspect="Content" ObjectID="_1572785941" r:id="rId10"/>
+          <o:OLEObject Type="Embed" ProgID="ChemDraw.Document.6.0" ShapeID="_x0000_i1026" DrawAspect="Content" ObjectID="_1573323489" r:id="rId10"/>
         </w:object>
       </w:r>
     </w:p>
@@ -15005,7 +15005,7 @@
           <v:shape id="_x0000_i1027" type="#_x0000_t75" style="width:429.75pt;height:105pt" o:ole="">
             <v:imagedata r:id="rId11" o:title=""/>
           </v:shape>
-          <o:OLEObject Type="Embed" ProgID="ChemDraw.Document.6.0" ShapeID="_x0000_i1027" DrawAspect="Content" ObjectID="_1572785942" r:id="rId12"/>
+          <o:OLEObject Type="Embed" ProgID="ChemDraw.Document.6.0" ShapeID="_x0000_i1027" DrawAspect="Content" ObjectID="_1573323490" r:id="rId12"/>
         </w:object>
       </w:r>
     </w:p>
@@ -15200,7 +15200,7 @@
           <v:shape id="_x0000_i1028" type="#_x0000_t75" style="width:83.25pt;height:115.5pt" o:ole="">
             <v:imagedata r:id="rId13" o:title=""/>
           </v:shape>
-          <o:OLEObject Type="Embed" ProgID="ChemDraw.Document.6.0" ShapeID="_x0000_i1028" DrawAspect="Content" ObjectID="_1572785943" r:id="rId14"/>
+          <o:OLEObject Type="Embed" ProgID="ChemDraw.Document.6.0" ShapeID="_x0000_i1028" DrawAspect="Content" ObjectID="_1573323491" r:id="rId14"/>
         </w:object>
       </w:r>
     </w:p>
@@ -15478,7 +15478,7 @@
           <v:shape id="_x0000_i1029" type="#_x0000_t75" style="width:114pt;height:119.25pt" o:ole="">
             <v:imagedata r:id="rId15" o:title=""/>
           </v:shape>
-          <o:OLEObject Type="Embed" ProgID="ChemDraw.Document.6.0" ShapeID="_x0000_i1029" DrawAspect="Content" ObjectID="_1572785944" r:id="rId16"/>
+          <o:OLEObject Type="Embed" ProgID="ChemDraw.Document.6.0" ShapeID="_x0000_i1029" DrawAspect="Content" ObjectID="_1573323492" r:id="rId16"/>
         </w:object>
       </w:r>
     </w:p>
@@ -15807,7 +15807,7 @@
           <v:shape id="_x0000_i1030" type="#_x0000_t75" style="width:270pt;height:188.25pt" o:ole="">
             <v:imagedata r:id="rId17" o:title=""/>
           </v:shape>
-          <o:OLEObject Type="Embed" ProgID="ChemDraw.Document.6.0" ShapeID="_x0000_i1030" DrawAspect="Content" ObjectID="_1572785945" r:id="rId18"/>
+          <o:OLEObject Type="Embed" ProgID="ChemDraw.Document.6.0" ShapeID="_x0000_i1030" DrawAspect="Content" ObjectID="_1573323493" r:id="rId18"/>
         </w:object>
       </w:r>
     </w:p>
@@ -15915,6 +15915,9 @@
     </w:p>
     <w:p>
       <w:pPr>
+        <w:tabs>
+          <w:tab w:val="left" w:pos="8400"/>
+        </w:tabs>
         <w:spacing w:after="0" w:line="480" w:lineRule="auto"/>
         <w:jc w:val="both"/>
         <w:rPr>
@@ -15924,15 +15927,23 @@
         </w:rPr>
       </w:pPr>
       <w:r>
-        <w:t xml:space="preserve">                                </w:t>
+        <w:t xml:space="preserve">    </w:t>
+      </w:r>
+      <w:bookmarkStart w:id="0" w:name="_GoBack"/>
+      <w:bookmarkEnd w:id="0"/>
+      <w:r>
+        <w:t xml:space="preserve">                            </w:t>
       </w:r>
       <w:r>
         <w:object w:dxaOrig="6120" w:dyaOrig="4876">
           <v:shape id="_x0000_i1031" type="#_x0000_t75" style="width:292.5pt;height:232.5pt" o:ole="">
             <v:imagedata r:id="rId19" o:title=""/>
           </v:shape>
-          <o:OLEObject Type="Embed" ProgID="ChemDraw.Document.6.0" ShapeID="_x0000_i1031" DrawAspect="Content" ObjectID="_1572785946" r:id="rId20"/>
+          <o:OLEObject Type="Embed" ProgID="ChemDraw.Document.6.0" ShapeID="_x0000_i1031" DrawAspect="Content" ObjectID="_1573323494" r:id="rId20"/>
         </w:object>
+      </w:r>
+      <w:r>
+        <w:tab/>
       </w:r>
     </w:p>
     <w:p>
@@ -16216,7 +16227,7 @@
           <v:shape id="_x0000_i1032" type="#_x0000_t75" style="width:138.75pt;height:1in" o:ole="">
             <v:imagedata r:id="rId21" o:title=""/>
           </v:shape>
-          <o:OLEObject Type="Embed" ProgID="ChemDraw.Document.6.0" ShapeID="_x0000_i1032" DrawAspect="Content" ObjectID="_1572785947" r:id="rId22"/>
+          <o:OLEObject Type="Embed" ProgID="ChemDraw.Document.6.0" ShapeID="_x0000_i1032" DrawAspect="Content" ObjectID="_1573323495" r:id="rId22"/>
         </w:object>
       </w:r>
     </w:p>
@@ -17268,8 +17279,6 @@
         </w:rPr>
         <w:t>1.</w:t>
       </w:r>
-      <w:bookmarkStart w:id="0" w:name="_GoBack"/>
-      <w:bookmarkEnd w:id="0"/>
       <w:r>
         <w:rPr>
           <w:rFonts w:ascii="Times New Roman" w:hAnsi="Times New Roman" w:cs="Times New Roman"/>
@@ -18552,7 +18561,7 @@
 </file>
 
 <file path=customXml/itemProps1.xml><?xml version="1.0" encoding="utf-8"?>
-<ds:datastoreItem xmlns:ds="http://schemas.openxmlformats.org/officeDocument/2006/customXml" ds:itemID="{5B6D86F1-1B73-4A11-815C-4A1BF61EBEC7}">
+<ds:datastoreItem xmlns:ds="http://schemas.openxmlformats.org/officeDocument/2006/customXml" ds:itemID="{E14A6899-7D7C-43A9-BDB7-F94AA53CE149}">
   <ds:schemaRefs>
     <ds:schemaRef ds:uri="http://schemas.openxmlformats.org/officeDocument/2006/bibliography"/>
   </ds:schemaRefs>
